--- a/基于Java Web的智能二维码门禁管理系统.docx
+++ b/基于Java Web的智能二维码门禁管理系统.docx
@@ -205,6 +205,15 @@
       <w:bookmarkEnd w:id="0"/>
       <w:bookmarkEnd w:id="1"/>
       <w:bookmarkEnd w:id="2"/>
+      <w:r>
+        <w:rPr>
+          <w:rFonts w:ascii="楷体" w:eastAsia="楷体" w:hAnsi="楷体" w:cs="Times New Roman" w:hint="eastAsia"/>
+          <w:szCs w:val="24"/>
+        </w:rPr>
+        <w:t>;</w:t>
+      </w:r>
+      <w:bookmarkStart w:id="3" w:name="_GoBack"/>
+      <w:bookmarkEnd w:id="3"/>
     </w:p>
     <w:p>
       <w:pPr>
@@ -216,7 +225,7 @@
           <w:szCs w:val="24"/>
         </w:rPr>
       </w:pPr>
-      <w:bookmarkStart w:id="3" w:name="_Toc480569759"/>
+      <w:bookmarkStart w:id="4" w:name="_Toc480569759"/>
       <w:r>
         <w:rPr>
           <w:rFonts w:ascii="黑体" w:eastAsia="黑体" w:hAnsi="黑体" w:hint="eastAsia"/>
@@ -226,7 +235,7 @@
         </w:rPr>
         <w:t>1 引言</w:t>
       </w:r>
-      <w:bookmarkEnd w:id="3"/>
+      <w:bookmarkEnd w:id="4"/>
     </w:p>
     <w:p>
       <w:pPr>
@@ -259,7 +268,7 @@
         <w:ind w:firstLineChars="200" w:firstLine="480"/>
         <w:jc w:val="left"/>
         <w:rPr>
-          <w:rFonts w:ascii="宋体" w:eastAsia="宋体" w:hAnsi="宋体" w:cs="宋体" w:hint="eastAsia"/>
+          <w:rFonts w:ascii="宋体" w:eastAsia="宋体" w:hAnsi="宋体" w:cs="宋体"/>
           <w:sz w:val="24"/>
         </w:rPr>
       </w:pPr>
@@ -274,10 +283,10 @@
           <w:szCs w:val="24"/>
         </w:rPr>
       </w:pPr>
-      <w:bookmarkStart w:id="4" w:name="_Toc325455661"/>
-      <w:bookmarkStart w:id="5" w:name="_Toc326084326"/>
-      <w:bookmarkStart w:id="6" w:name="_Toc326089298"/>
-      <w:bookmarkStart w:id="7" w:name="_Toc480569760"/>
+      <w:bookmarkStart w:id="5" w:name="_Toc325455661"/>
+      <w:bookmarkStart w:id="6" w:name="_Toc326084326"/>
+      <w:bookmarkStart w:id="7" w:name="_Toc326089298"/>
+      <w:bookmarkStart w:id="8" w:name="_Toc480569760"/>
       <w:r>
         <w:rPr>
           <w:rFonts w:ascii="黑体" w:eastAsia="黑体" w:hAnsi="黑体" w:hint="eastAsia"/>
@@ -287,10 +296,10 @@
         </w:rPr>
         <w:t>2 模块分析</w:t>
       </w:r>
-      <w:bookmarkEnd w:id="4"/>
       <w:bookmarkEnd w:id="5"/>
       <w:bookmarkEnd w:id="6"/>
       <w:bookmarkEnd w:id="7"/>
+      <w:bookmarkEnd w:id="8"/>
     </w:p>
     <w:p>
       <w:pPr>
@@ -302,10 +311,10 @@
           <w:szCs w:val="24"/>
         </w:rPr>
       </w:pPr>
-      <w:bookmarkStart w:id="8" w:name="_Toc325455662"/>
-      <w:bookmarkStart w:id="9" w:name="_Toc326084327"/>
-      <w:bookmarkStart w:id="10" w:name="_Toc326089299"/>
-      <w:bookmarkStart w:id="11" w:name="_Toc480569761"/>
+      <w:bookmarkStart w:id="9" w:name="_Toc325455662"/>
+      <w:bookmarkStart w:id="10" w:name="_Toc326084327"/>
+      <w:bookmarkStart w:id="11" w:name="_Toc326089299"/>
+      <w:bookmarkStart w:id="12" w:name="_Toc480569761"/>
       <w:r>
         <w:rPr>
           <w:rFonts w:ascii="宋体" w:eastAsia="宋体" w:hAnsi="宋体" w:hint="eastAsia"/>
@@ -315,10 +324,10 @@
         </w:rPr>
         <w:t>2.1 系统概述</w:t>
       </w:r>
-      <w:bookmarkEnd w:id="8"/>
       <w:bookmarkEnd w:id="9"/>
       <w:bookmarkEnd w:id="10"/>
       <w:bookmarkEnd w:id="11"/>
+      <w:bookmarkEnd w:id="12"/>
     </w:p>
     <w:p>
       <w:pPr>
@@ -330,8 +339,6 @@
           <w:sz w:val="24"/>
         </w:rPr>
       </w:pPr>
-      <w:bookmarkStart w:id="12" w:name="_GoBack"/>
-      <w:bookmarkEnd w:id="12"/>
     </w:p>
     <w:sectPr>
       <w:pgSz w:w="11906" w:h="16838"/>
